--- a/Analisis de datos/Certificado profesional de IBM Data Analyst/Ejemplo - Análisis de datos para detectar el fraude con tarjetas de crédito.docx
+++ b/Analisis de datos/Certificado profesional de IBM Data Analyst/Ejemplo - Análisis de datos para detectar el fraude con tarjetas de crédito.docx
@@ -94,22 +94,20 @@
       </w:pPr>
       <w:r>
         <w:rPr>
-          <w:rStyle w:val="Textoennegrita"/>
-          <w:rFonts w:ascii="unset" w:eastAsiaTheme="majorEastAsia" w:hAnsi="unset"/>
-          <w:color w:val="1F1F1F"/>
-        </w:rPr>
-        <w:t>He aquí un conjunto de datos de muestra que recoge los detalles de las transacciones con tarjeta de crédito de unos cuantos usuarios.</w:t>
-      </w:r>
-    </w:p>
-    <w:p>
-      <w:r>
-        <w:rPr>
           <w:noProof/>
         </w:rPr>
         <w:drawing>
-          <wp:inline distT="0" distB="0" distL="0" distR="0" wp14:anchorId="0C286696" wp14:editId="69D28BF2">
-            <wp:extent cx="5400040" cy="1854200"/>
-            <wp:effectExtent l="0" t="0" r="0" b="0"/>
+          <wp:anchor distT="0" distB="0" distL="114300" distR="114300" simplePos="0" relativeHeight="251658240" behindDoc="0" locked="0" layoutInCell="1" allowOverlap="1" wp14:anchorId="0C286696" wp14:editId="594A8AD5">
+            <wp:simplePos x="0" y="0"/>
+            <wp:positionH relativeFrom="margin">
+              <wp:align>center</wp:align>
+            </wp:positionH>
+            <wp:positionV relativeFrom="paragraph">
+              <wp:posOffset>461010</wp:posOffset>
+            </wp:positionV>
+            <wp:extent cx="6972300" cy="2567940"/>
+            <wp:effectExtent l="0" t="0" r="0" b="3810"/>
+            <wp:wrapNone/>
             <wp:docPr id="594557198" name="Imagen 1" descr="Tabla&#10;&#10;Descripción generada automáticamente"/>
             <wp:cNvGraphicFramePr>
               <a:graphicFrameLocks xmlns:a="http://schemas.openxmlformats.org/drawingml/2006/main" noChangeAspect="1"/>
@@ -139,7 +137,7 @@
                   <pic:spPr bwMode="auto">
                     <a:xfrm>
                       <a:off x="0" y="0"/>
-                      <a:ext cx="5400040" cy="1854200"/>
+                      <a:ext cx="6972300" cy="2567940"/>
                     </a:xfrm>
                     <a:prstGeom prst="rect">
                       <a:avLst/>
@@ -152,41 +150,94 @@
                 </pic:pic>
               </a:graphicData>
             </a:graphic>
-          </wp:inline>
+            <wp14:sizeRelH relativeFrom="margin">
+              <wp14:pctWidth>0</wp14:pctWidth>
+            </wp14:sizeRelH>
+            <wp14:sizeRelV relativeFrom="margin">
+              <wp14:pctHeight>0</wp14:pctHeight>
+            </wp14:sizeRelV>
+          </wp:anchor>
         </w:drawing>
       </w:r>
-    </w:p>
-    <w:p>
-      <w:pPr>
-        <w:pStyle w:val="NormalWeb"/>
-        <w:shd w:val="clear" w:color="auto" w:fill="FFFFFF"/>
-        <w:spacing w:before="0" w:beforeAutospacing="0"/>
-        <w:rPr>
-          <w:color w:val="1F1F1F"/>
-        </w:rPr>
-      </w:pPr>
-      <w:r>
-        <w:rPr>
-          <w:color w:val="1F1F1F"/>
-        </w:rPr>
-        <w:t xml:space="preserve">Las técnicas descriptivas de análisis, es decir, las técnicas que le ayudan a comprender lo sucedido, incluyen la identificación de patrones y anomalías en los datos. Las anomalías significan una variación en un patrón que parece poco característico, o, fuera de lo normal. Las anomalías pueden producirse por razones perfectamente válidas y genuinas, pero justifican una evaluación porque pueden ser un signo de actividad fraudulenta. </w:t>
-      </w:r>
-    </w:p>
-    <w:p>
-      <w:pPr>
-        <w:pStyle w:val="NormalWeb"/>
-        <w:shd w:val="clear" w:color="auto" w:fill="FFFFFF"/>
-        <w:spacing w:before="0" w:beforeAutospacing="0"/>
-        <w:rPr>
-          <w:color w:val="1F1F1F"/>
-        </w:rPr>
-      </w:pPr>
       <w:r>
         <w:rPr>
           <w:rStyle w:val="Textoennegrita"/>
           <w:rFonts w:ascii="unset" w:eastAsiaTheme="majorEastAsia" w:hAnsi="unset"/>
           <w:color w:val="1F1F1F"/>
         </w:rPr>
+        <w:t>He aquí un conjunto de datos de muestra que recoge los detalles de las transacciones con tarjeta de crédito de unos cuantos usuarios.</w:t>
+      </w:r>
+    </w:p>
+    <w:p/>
+    <w:p/>
+    <w:p/>
+    <w:p/>
+    <w:p/>
+    <w:p/>
+    <w:p/>
+    <w:p/>
+    <w:p>
+      <w:pPr>
+        <w:pStyle w:val="NormalWeb"/>
+        <w:shd w:val="clear" w:color="auto" w:fill="FFFFFF"/>
+        <w:spacing w:before="0" w:beforeAutospacing="0"/>
+        <w:rPr>
+          <w:color w:val="1F1F1F"/>
+        </w:rPr>
+      </w:pPr>
+    </w:p>
+    <w:p>
+      <w:pPr>
+        <w:pStyle w:val="NormalWeb"/>
+        <w:shd w:val="clear" w:color="auto" w:fill="FFFFFF"/>
+        <w:spacing w:before="0" w:beforeAutospacing="0"/>
+        <w:rPr>
+          <w:color w:val="1F1F1F"/>
+        </w:rPr>
+      </w:pPr>
+      <w:r>
+        <w:rPr>
+          <w:color w:val="1F1F1F"/>
+        </w:rPr>
+        <w:t xml:space="preserve">Las técnicas descriptivas de análisis, es decir, las técnicas que le ayudan a comprender lo sucedido, incluyen la identificación de patrones y anomalías en los datos. Las anomalías significan una variación en un patrón que parece poco característico, o, fuera de lo normal. Las anomalías pueden producirse por razones perfectamente válidas y genuinas, pero justifican una evaluación porque pueden ser un signo de actividad fraudulenta. </w:t>
+      </w:r>
+    </w:p>
+    <w:p>
+      <w:pPr>
+        <w:pStyle w:val="NormalWeb"/>
+        <w:shd w:val="clear" w:color="auto" w:fill="FFFFFF"/>
+        <w:spacing w:before="0" w:beforeAutospacing="0"/>
+        <w:rPr>
+          <w:color w:val="1F1F1F"/>
+        </w:rPr>
+      </w:pPr>
+    </w:p>
+    <w:p>
+      <w:pPr>
+        <w:pStyle w:val="NormalWeb"/>
+        <w:shd w:val="clear" w:color="auto" w:fill="FFFFFF"/>
+        <w:spacing w:before="0" w:beforeAutospacing="0"/>
+        <w:rPr>
+          <w:color w:val="1F1F1F"/>
+        </w:rPr>
+      </w:pPr>
+    </w:p>
+    <w:p>
+      <w:pPr>
+        <w:pStyle w:val="NormalWeb"/>
+        <w:shd w:val="clear" w:color="auto" w:fill="FFFFFF"/>
+        <w:spacing w:before="0" w:beforeAutospacing="0"/>
+        <w:rPr>
+          <w:color w:val="1F1F1F"/>
+        </w:rPr>
+      </w:pPr>
+      <w:r>
+        <w:rPr>
+          <w:rStyle w:val="Textoennegrita"/>
+          <w:rFonts w:ascii="unset" w:eastAsiaTheme="majorEastAsia" w:hAnsi="unset"/>
+          <w:color w:val="1F1F1F"/>
+        </w:rPr>
+        <w:lastRenderedPageBreak/>
         <w:t xml:space="preserve">Estudios anteriores han sugerido que algunos de los sucesos comunes a los que debe estar atento incluyen: </w:t>
       </w:r>
     </w:p>
@@ -209,14 +260,12 @@
         </w:rPr>
         <w:t xml:space="preserve">Un cambio en la frecuencia de los pedidos realizados; por ejemplo, un cliente que suele realizar un par de pedidos al </w:t>
       </w:r>
-      <w:proofErr w:type="gramStart"/>
-      <w:r>
-        <w:rPr>
-          <w:color w:val="1F1F1F"/>
-        </w:rPr>
-        <w:t>mes,</w:t>
-      </w:r>
-      <w:proofErr w:type="gramEnd"/>
+      <w:r>
+        <w:rPr>
+          <w:color w:val="1F1F1F"/>
+        </w:rPr>
+        <w:t>mes</w:t>
+      </w:r>
       <w:r>
         <w:rPr>
           <w:color w:val="1F1F1F"/>
@@ -261,7 +310,6 @@
         <w:rPr>
           <w:color w:val="1F1F1F"/>
         </w:rPr>
-        <w:lastRenderedPageBreak/>
         <w:t>Pedidos masivos del mismo artículo con ligeras variaciones como el color o el tamaño, especialmente si esto es atípico en el historial de transacciones del usuario.</w:t>
       </w:r>
     </w:p>
@@ -401,9 +449,17 @@
           <w:noProof/>
         </w:rPr>
         <w:drawing>
-          <wp:inline distT="0" distB="0" distL="0" distR="0" wp14:anchorId="2C0BD008" wp14:editId="30C4725D">
+          <wp:anchor distT="0" distB="0" distL="114300" distR="114300" simplePos="0" relativeHeight="251659264" behindDoc="0" locked="0" layoutInCell="1" allowOverlap="1" wp14:anchorId="2C0BD008" wp14:editId="69A5D8D1">
+            <wp:simplePos x="0" y="0"/>
+            <wp:positionH relativeFrom="column">
+              <wp:posOffset>-43815</wp:posOffset>
+            </wp:positionH>
+            <wp:positionV relativeFrom="paragraph">
+              <wp:posOffset>21590</wp:posOffset>
+            </wp:positionV>
             <wp:extent cx="5400040" cy="3509010"/>
             <wp:effectExtent l="0" t="0" r="0" b="0"/>
+            <wp:wrapNone/>
             <wp:docPr id="571878346" name="Imagen 2" descr="Gráfico, Gráfico de líneas&#10;&#10;Descripción generada automáticamente"/>
             <wp:cNvGraphicFramePr>
               <a:graphicFrameLocks xmlns:a="http://schemas.openxmlformats.org/drawingml/2006/main" noChangeAspect="1"/>
@@ -446,13 +502,21 @@
                 </pic:pic>
               </a:graphicData>
             </a:graphic>
-          </wp:inline>
+          </wp:anchor>
         </w:drawing>
       </w:r>
     </w:p>
     <w:p/>
     <w:p/>
     <w:p/>
+    <w:p/>
+    <w:p/>
+    <w:p/>
+    <w:p/>
+    <w:p/>
+    <w:p/>
+    <w:p/>
+    <w:p/>
     <w:p>
       <w:pPr>
         <w:pStyle w:val="NormalWeb"/>
@@ -468,7 +532,6 @@
           <w:rFonts w:ascii="unset" w:eastAsiaTheme="majorEastAsia" w:hAnsi="unset"/>
           <w:color w:val="1F1F1F"/>
         </w:rPr>
-        <w:lastRenderedPageBreak/>
         <w:t>En la siguiente sección se le pedirá que responda a las siguientes 5 (cinco) preguntas basadas en este estudio de caso:</w:t>
       </w:r>
     </w:p>
@@ -495,6 +558,168 @@
     <w:p>
       <w:pPr>
         <w:pStyle w:val="NormalWeb"/>
+        <w:shd w:val="clear" w:color="auto" w:fill="FFFFFF"/>
+        <w:spacing w:before="0" w:beforeAutospacing="0" w:after="0" w:afterAutospacing="0"/>
+        <w:rPr>
+          <w:color w:val="1F1F1F"/>
+        </w:rPr>
+      </w:pPr>
+    </w:p>
+    <w:p>
+      <w:pPr>
+        <w:pStyle w:val="NormalWeb"/>
+        <w:numPr>
+          <w:ilvl w:val="0"/>
+          <w:numId w:val="4"/>
+        </w:numPr>
+        <w:shd w:val="clear" w:color="auto" w:fill="FFFFFF"/>
+        <w:spacing w:before="0" w:beforeAutospacing="0" w:after="0" w:afterAutospacing="0"/>
+        <w:rPr>
+          <w:color w:val="1F1F1F"/>
+        </w:rPr>
+      </w:pPr>
+      <w:r>
+        <w:rPr>
+          <w:color w:val="1F1F1F"/>
+        </w:rPr>
+        <w:t>Desde mi punto de vista,</w:t>
+      </w:r>
+      <w:r>
+        <w:rPr>
+          <w:color w:val="1F1F1F"/>
+        </w:rPr>
+        <w:t xml:space="preserve"> </w:t>
+      </w:r>
+      <w:r>
+        <w:rPr>
+          <w:color w:val="1F1F1F"/>
+        </w:rPr>
+        <w:t>los datos</w:t>
+      </w:r>
+      <w:r>
+        <w:rPr>
+          <w:color w:val="1F1F1F"/>
+        </w:rPr>
+        <w:t xml:space="preserve"> esenciales</w:t>
+      </w:r>
+      <w:r>
+        <w:rPr>
+          <w:color w:val="1F1F1F"/>
+        </w:rPr>
+        <w:t xml:space="preserve"> a considerar dentro de un movimiento de fraude es la </w:t>
+      </w:r>
+      <w:r>
+        <w:rPr>
+          <w:b/>
+          <w:bCs/>
+          <w:color w:val="1F1F1F"/>
+        </w:rPr>
+        <w:t>IP del cliente</w:t>
+      </w:r>
+      <w:r>
+        <w:rPr>
+          <w:color w:val="1F1F1F"/>
+        </w:rPr>
+        <w:t xml:space="preserve">, la </w:t>
+      </w:r>
+      <w:r>
+        <w:rPr>
+          <w:b/>
+          <w:bCs/>
+          <w:color w:val="1F1F1F"/>
+        </w:rPr>
+        <w:t>dirección</w:t>
+      </w:r>
+      <w:r>
+        <w:rPr>
+          <w:b/>
+          <w:bCs/>
+          <w:color w:val="1F1F1F"/>
+        </w:rPr>
+        <w:t xml:space="preserve"> de entrega</w:t>
+      </w:r>
+      <w:r>
+        <w:rPr>
+          <w:color w:val="1F1F1F"/>
+        </w:rPr>
+        <w:t xml:space="preserve">, </w:t>
+      </w:r>
+      <w:r>
+        <w:rPr>
+          <w:b/>
+          <w:bCs/>
+          <w:color w:val="1F1F1F"/>
+        </w:rPr>
+        <w:t>fecha y hora de la transacción</w:t>
+      </w:r>
+      <w:r>
+        <w:rPr>
+          <w:color w:val="1F1F1F"/>
+        </w:rPr>
+        <w:t xml:space="preserve">, </w:t>
+      </w:r>
+      <w:r>
+        <w:rPr>
+          <w:b/>
+          <w:bCs/>
+          <w:color w:val="1F1F1F"/>
+        </w:rPr>
+        <w:t>valor o monto total</w:t>
+      </w:r>
+      <w:r>
+        <w:rPr>
+          <w:color w:val="1F1F1F"/>
+        </w:rPr>
+        <w:t xml:space="preserve"> de los productos adquiridos y por último con relación </w:t>
+      </w:r>
+      <w:r>
+        <w:rPr>
+          <w:color w:val="1F1F1F"/>
+        </w:rPr>
+        <w:t>a los datos</w:t>
+      </w:r>
+      <w:r>
+        <w:rPr>
+          <w:color w:val="1F1F1F"/>
+        </w:rPr>
+        <w:t xml:space="preserve">, se debe considerar el </w:t>
+      </w:r>
+      <w:r>
+        <w:rPr>
+          <w:b/>
+          <w:bCs/>
+          <w:color w:val="1F1F1F"/>
+        </w:rPr>
+        <w:t>ID o nombre del cliente</w:t>
+      </w:r>
+      <w:r>
+        <w:rPr>
+          <w:color w:val="1F1F1F"/>
+        </w:rPr>
+        <w:t>.</w:t>
+      </w:r>
+      <w:r>
+        <w:rPr>
+          <w:color w:val="1F1F1F"/>
+        </w:rPr>
+        <w:t xml:space="preserve"> Es lo mínimo para evaluar la razón o sospecha de fraude, que en base al historial de los movimientos del cliente se puede generar un buen análisis de fraude.</w:t>
+      </w:r>
+    </w:p>
+    <w:p>
+      <w:pPr>
+        <w:pStyle w:val="NormalWeb"/>
+        <w:shd w:val="clear" w:color="auto" w:fill="FFFFFF"/>
+        <w:spacing w:before="0" w:beforeAutospacing="0" w:after="0" w:afterAutospacing="0"/>
+        <w:rPr>
+          <w:i/>
+          <w:iCs/>
+          <w:color w:val="1F1F1F"/>
+        </w:rPr>
+      </w:pPr>
+    </w:p>
+    <w:p>
+      <w:pPr>
+        <w:pStyle w:val="NormalWeb"/>
         <w:numPr>
           <w:ilvl w:val="0"/>
           <w:numId w:val="3"/>
@@ -515,6 +740,118 @@
     <w:p>
       <w:pPr>
         <w:pStyle w:val="NormalWeb"/>
+        <w:shd w:val="clear" w:color="auto" w:fill="FFFFFF"/>
+        <w:spacing w:before="0" w:beforeAutospacing="0" w:after="0" w:afterAutospacing="0"/>
+        <w:rPr>
+          <w:color w:val="1F1F1F"/>
+        </w:rPr>
+      </w:pPr>
+    </w:p>
+    <w:p>
+      <w:pPr>
+        <w:pStyle w:val="NormalWeb"/>
+        <w:numPr>
+          <w:ilvl w:val="0"/>
+          <w:numId w:val="4"/>
+        </w:numPr>
+        <w:shd w:val="clear" w:color="auto" w:fill="FFFFFF"/>
+        <w:spacing w:before="0" w:beforeAutospacing="0" w:after="0" w:afterAutospacing="0"/>
+        <w:rPr>
+          <w:color w:val="1F1F1F"/>
+        </w:rPr>
+      </w:pPr>
+      <w:r>
+        <w:rPr>
+          <w:color w:val="1F1F1F"/>
+        </w:rPr>
+        <w:t xml:space="preserve">Los tres factores que puede afectar la exactitud de mis conclusiones es </w:t>
+      </w:r>
+      <w:r>
+        <w:rPr>
+          <w:b/>
+          <w:bCs/>
+          <w:color w:val="1F1F1F"/>
+        </w:rPr>
+        <w:t>no tener los registros completos</w:t>
+      </w:r>
+      <w:r>
+        <w:rPr>
+          <w:color w:val="1F1F1F"/>
+        </w:rPr>
+        <w:t xml:space="preserve">, los </w:t>
+      </w:r>
+      <w:r>
+        <w:rPr>
+          <w:b/>
+          <w:bCs/>
+          <w:color w:val="1F1F1F"/>
+        </w:rPr>
+        <w:t>formatos sean diferentes</w:t>
+      </w:r>
+      <w:r>
+        <w:rPr>
+          <w:color w:val="1F1F1F"/>
+        </w:rPr>
+        <w:t xml:space="preserve"> en la columna donde se almacena</w:t>
+      </w:r>
+      <w:r>
+        <w:rPr>
+          <w:color w:val="1F1F1F"/>
+        </w:rPr>
+        <w:t xml:space="preserve"> el dato. por último, que </w:t>
+      </w:r>
+      <w:r>
+        <w:rPr>
+          <w:b/>
+          <w:bCs/>
+          <w:color w:val="1F1F1F"/>
+        </w:rPr>
+        <w:t>los datos no vengan de fuentes confiables</w:t>
+      </w:r>
+      <w:r>
+        <w:rPr>
+          <w:color w:val="1F1F1F"/>
+        </w:rPr>
+        <w:t xml:space="preserve">. Por todo lo anterior, considero que se debe brindar un proceso de </w:t>
+      </w:r>
+      <w:r>
+        <w:rPr>
+          <w:color w:val="1F1F1F"/>
+        </w:rPr>
+        <w:t>limpieza de datos</w:t>
+      </w:r>
+      <w:r>
+        <w:rPr>
+          <w:color w:val="1F1F1F"/>
+        </w:rPr>
+        <w:t xml:space="preserve"> y comunicarse con los encargados de área para evaluar la confiabilidad de los </w:t>
+      </w:r>
+      <w:r>
+        <w:rPr>
+          <w:color w:val="1F1F1F"/>
+        </w:rPr>
+        <w:t>registros</w:t>
+      </w:r>
+      <w:r>
+        <w:rPr>
+          <w:color w:val="1F1F1F"/>
+        </w:rPr>
+        <w:t>.</w:t>
+      </w:r>
+    </w:p>
+    <w:p>
+      <w:pPr>
+        <w:pStyle w:val="NormalWeb"/>
+        <w:shd w:val="clear" w:color="auto" w:fill="FFFFFF"/>
+        <w:spacing w:before="0" w:beforeAutospacing="0" w:after="0" w:afterAutospacing="0"/>
+        <w:rPr>
+          <w:color w:val="1F1F1F"/>
+        </w:rPr>
+      </w:pPr>
+    </w:p>
+    <w:p>
+      <w:pPr>
+        <w:pStyle w:val="NormalWeb"/>
         <w:numPr>
           <w:ilvl w:val="0"/>
           <w:numId w:val="3"/>
@@ -535,6 +872,172 @@
     <w:p>
       <w:pPr>
         <w:pStyle w:val="NormalWeb"/>
+        <w:shd w:val="clear" w:color="auto" w:fill="FFFFFF"/>
+        <w:spacing w:before="0" w:beforeAutospacing="0" w:after="0" w:afterAutospacing="0"/>
+        <w:rPr>
+          <w:color w:val="1F1F1F"/>
+        </w:rPr>
+      </w:pPr>
+    </w:p>
+    <w:p>
+      <w:pPr>
+        <w:pStyle w:val="NormalWeb"/>
+        <w:numPr>
+          <w:ilvl w:val="0"/>
+          <w:numId w:val="4"/>
+        </w:numPr>
+        <w:shd w:val="clear" w:color="auto" w:fill="FFFFFF"/>
+        <w:spacing w:before="0" w:beforeAutospacing="0" w:after="0" w:afterAutospacing="0"/>
+        <w:rPr>
+          <w:color w:val="1F1F1F"/>
+        </w:rPr>
+      </w:pPr>
+      <w:r>
+        <w:rPr>
+          <w:color w:val="1F1F1F"/>
+        </w:rPr>
+        <w:t xml:space="preserve">Las dos anomalías encontradas, es en particular el caso del usuario </w:t>
+      </w:r>
+      <w:proofErr w:type="spellStart"/>
+      <w:r>
+        <w:rPr>
+          <w:b/>
+          <w:bCs/>
+          <w:color w:val="1F1F1F"/>
+        </w:rPr>
+        <w:t>johnp</w:t>
+      </w:r>
+      <w:proofErr w:type="spellEnd"/>
+      <w:r>
+        <w:rPr>
+          <w:color w:val="1F1F1F"/>
+        </w:rPr>
+        <w:t xml:space="preserve"> que tiene dos compras de montos altos en lugares no registrados</w:t>
+      </w:r>
+      <w:r>
+        <w:rPr>
+          <w:color w:val="1F1F1F"/>
+        </w:rPr>
+        <w:t xml:space="preserve"> </w:t>
+      </w:r>
+      <w:r>
+        <w:rPr>
+          <w:color w:val="1F1F1F"/>
+        </w:rPr>
+        <w:t xml:space="preserve">(IP </w:t>
+      </w:r>
+      <w:proofErr w:type="spellStart"/>
+      <w:proofErr w:type="gramStart"/>
+      <w:r>
+        <w:rPr>
+          <w:color w:val="1F1F1F"/>
+        </w:rPr>
+        <w:t>Address</w:t>
+      </w:r>
+      <w:proofErr w:type="spellEnd"/>
+      <w:r>
+        <w:rPr>
+          <w:color w:val="1F1F1F"/>
+        </w:rPr>
+        <w:t xml:space="preserve">) </w:t>
+      </w:r>
+      <w:r>
+        <w:rPr>
+          <w:color w:val="1F1F1F"/>
+        </w:rPr>
+        <w:t xml:space="preserve"> en</w:t>
+      </w:r>
+      <w:proofErr w:type="gramEnd"/>
+      <w:r>
+        <w:rPr>
+          <w:color w:val="1F1F1F"/>
+        </w:rPr>
+        <w:t xml:space="preserve"> compras anteriores con montos altos, en la misma fecha y diferente ubicación de entrega. Además, el caso de </w:t>
+      </w:r>
+      <w:proofErr w:type="spellStart"/>
+      <w:r>
+        <w:rPr>
+          <w:b/>
+          <w:bCs/>
+          <w:color w:val="1F1F1F"/>
+        </w:rPr>
+        <w:t>ellend</w:t>
+      </w:r>
+      <w:proofErr w:type="spellEnd"/>
+      <w:r>
+        <w:rPr>
+          <w:color w:val="1F1F1F"/>
+        </w:rPr>
+        <w:t>, que mantiene registros de compras no mayores a $100, y multiplico el valor de su compr</w:t>
+      </w:r>
+      <w:r>
+        <w:rPr>
+          <w:color w:val="1F1F1F"/>
+        </w:rPr>
+        <w:t>a</w:t>
+      </w:r>
+      <w:r>
+        <w:rPr>
+          <w:color w:val="1F1F1F"/>
+        </w:rPr>
+        <w:t xml:space="preserve"> por mucho más de lo esperado, y en diferente ubicación según los registros </w:t>
+      </w:r>
+      <w:r>
+        <w:rPr>
+          <w:color w:val="1F1F1F"/>
+        </w:rPr>
+        <w:t>de la tabla</w:t>
+      </w:r>
+      <w:r>
+        <w:rPr>
+          <w:color w:val="1F1F1F"/>
+        </w:rPr>
+        <w:t>.</w:t>
+      </w:r>
+    </w:p>
+    <w:p>
+      <w:pPr>
+        <w:pStyle w:val="NormalWeb"/>
+        <w:shd w:val="clear" w:color="auto" w:fill="FFFFFF"/>
+        <w:spacing w:before="0" w:beforeAutospacing="0" w:after="0" w:afterAutospacing="0"/>
+        <w:rPr>
+          <w:color w:val="1F1F1F"/>
+        </w:rPr>
+      </w:pPr>
+    </w:p>
+    <w:p>
+      <w:pPr>
+        <w:pStyle w:val="NormalWeb"/>
+        <w:shd w:val="clear" w:color="auto" w:fill="FFFFFF"/>
+        <w:spacing w:before="0" w:beforeAutospacing="0" w:after="0" w:afterAutospacing="0"/>
+        <w:rPr>
+          <w:color w:val="1F1F1F"/>
+        </w:rPr>
+      </w:pPr>
+    </w:p>
+    <w:p>
+      <w:pPr>
+        <w:pStyle w:val="NormalWeb"/>
+        <w:shd w:val="clear" w:color="auto" w:fill="FFFFFF"/>
+        <w:spacing w:before="0" w:beforeAutospacing="0" w:after="0" w:afterAutospacing="0"/>
+        <w:rPr>
+          <w:color w:val="1F1F1F"/>
+        </w:rPr>
+      </w:pPr>
+    </w:p>
+    <w:p>
+      <w:pPr>
+        <w:pStyle w:val="NormalWeb"/>
+        <w:shd w:val="clear" w:color="auto" w:fill="FFFFFF"/>
+        <w:spacing w:before="0" w:beforeAutospacing="0" w:after="0" w:afterAutospacing="0"/>
+        <w:rPr>
+          <w:color w:val="1F1F1F"/>
+        </w:rPr>
+      </w:pPr>
+    </w:p>
+    <w:p>
+      <w:pPr>
+        <w:pStyle w:val="NormalWeb"/>
         <w:numPr>
           <w:ilvl w:val="0"/>
           <w:numId w:val="3"/>
@@ -555,6 +1058,76 @@
     <w:p>
       <w:pPr>
         <w:pStyle w:val="NormalWeb"/>
+        <w:shd w:val="clear" w:color="auto" w:fill="FFFFFF"/>
+        <w:spacing w:before="0" w:beforeAutospacing="0" w:after="0" w:afterAutospacing="0"/>
+        <w:rPr>
+          <w:color w:val="1F1F1F"/>
+        </w:rPr>
+      </w:pPr>
+    </w:p>
+    <w:p>
+      <w:pPr>
+        <w:pStyle w:val="NormalWeb"/>
+        <w:numPr>
+          <w:ilvl w:val="0"/>
+          <w:numId w:val="4"/>
+        </w:numPr>
+        <w:shd w:val="clear" w:color="auto" w:fill="FFFFFF"/>
+        <w:spacing w:before="0" w:beforeAutospacing="0" w:after="0" w:afterAutospacing="0"/>
+        <w:rPr>
+          <w:color w:val="1F1F1F"/>
+        </w:rPr>
+      </w:pPr>
+      <w:r>
+        <w:rPr>
+          <w:color w:val="1F1F1F"/>
+        </w:rPr>
+        <w:t xml:space="preserve">En conclusión, se puede reconocer y evitar el fraude financiero, en base a registros anteriores. Por ello, se necesita buscar datos relevantes para un buen informe y control de actividades sospechosas, tal como lo muestra la gráfica que apoyan mi análisis y conclusión. </w:t>
+      </w:r>
+    </w:p>
+    <w:p>
+      <w:pPr>
+        <w:pStyle w:val="NormalWeb"/>
+        <w:shd w:val="clear" w:color="auto" w:fill="FFFFFF"/>
+        <w:spacing w:before="0" w:beforeAutospacing="0" w:after="0" w:afterAutospacing="0"/>
+        <w:rPr>
+          <w:color w:val="1F1F1F"/>
+        </w:rPr>
+      </w:pPr>
+    </w:p>
+    <w:p>
+      <w:pPr>
+        <w:pStyle w:val="NormalWeb"/>
+        <w:shd w:val="clear" w:color="auto" w:fill="FFFFFF"/>
+        <w:spacing w:before="0" w:beforeAutospacing="0" w:after="0" w:afterAutospacing="0"/>
+        <w:rPr>
+          <w:color w:val="1F1F1F"/>
+        </w:rPr>
+      </w:pPr>
+    </w:p>
+    <w:p>
+      <w:pPr>
+        <w:pStyle w:val="NormalWeb"/>
+        <w:shd w:val="clear" w:color="auto" w:fill="FFFFFF"/>
+        <w:spacing w:before="0" w:beforeAutospacing="0" w:after="0" w:afterAutospacing="0"/>
+        <w:rPr>
+          <w:color w:val="1F1F1F"/>
+        </w:rPr>
+      </w:pPr>
+    </w:p>
+    <w:p>
+      <w:pPr>
+        <w:pStyle w:val="NormalWeb"/>
+        <w:shd w:val="clear" w:color="auto" w:fill="FFFFFF"/>
+        <w:spacing w:before="0" w:beforeAutospacing="0" w:after="0" w:afterAutospacing="0"/>
+        <w:rPr>
+          <w:color w:val="1F1F1F"/>
+        </w:rPr>
+      </w:pPr>
+    </w:p>
+    <w:p>
+      <w:pPr>
+        <w:pStyle w:val="NormalWeb"/>
         <w:numPr>
           <w:ilvl w:val="0"/>
           <w:numId w:val="3"/>
@@ -569,7 +1142,38 @@
         <w:rPr>
           <w:color w:val="1F1F1F"/>
         </w:rPr>
+        <w:lastRenderedPageBreak/>
         <w:t>Identifique el tipo de análisis que está realizando cuando analiza datos históricos de tarjetas de crédito para comprender cómo es una transacción fraudulenta [Pista: Los cuatro tipos de análisis son: Descriptivo, Diagnóstico, Predictivo, Prescriptivo] (1 punto)</w:t>
+      </w:r>
+    </w:p>
+    <w:p>
+      <w:pPr>
+        <w:pStyle w:val="NormalWeb"/>
+        <w:shd w:val="clear" w:color="auto" w:fill="FFFFFF"/>
+        <w:spacing w:before="0" w:beforeAutospacing="0" w:after="0" w:afterAutospacing="0"/>
+        <w:rPr>
+          <w:color w:val="1F1F1F"/>
+        </w:rPr>
+      </w:pPr>
+    </w:p>
+    <w:p>
+      <w:pPr>
+        <w:pStyle w:val="NormalWeb"/>
+        <w:numPr>
+          <w:ilvl w:val="0"/>
+          <w:numId w:val="4"/>
+        </w:numPr>
+        <w:shd w:val="clear" w:color="auto" w:fill="FFFFFF"/>
+        <w:spacing w:before="0" w:beforeAutospacing="0" w:after="0" w:afterAutospacing="0"/>
+        <w:rPr>
+          <w:color w:val="1F1F1F"/>
+        </w:rPr>
+      </w:pPr>
+      <w:r>
+        <w:rPr>
+          <w:color w:val="1F1F1F"/>
+        </w:rPr>
+        <w:t>El análisis diagnóstico es la técnica utilizada en este ejemplo, debido a que se desea comprender un evento, lo que nos lleva a investigar la causa o raíz del problema gracias a los datos históricos.</w:t>
       </w:r>
     </w:p>
     <w:p/>
@@ -743,6 +1347,119 @@
     </w:lvl>
   </w:abstractNum>
   <w:abstractNum w:abstractNumId="1" w15:restartNumberingAfterBreak="0">
+    <w:nsid w:val="1F746806"/>
+    <w:multiLevelType w:val="hybridMultilevel"/>
+    <w:tmpl w:val="92EA98FC"/>
+    <w:lvl w:ilvl="0" w:tplc="280A0001">
+      <w:start w:val="1"/>
+      <w:numFmt w:val="bullet"/>
+      <w:lvlText w:val=""/>
+      <w:lvlJc w:val="left"/>
+      <w:pPr>
+        <w:ind w:left="720" w:hanging="360"/>
+      </w:pPr>
+      <w:rPr>
+        <w:rFonts w:ascii="Symbol" w:hAnsi="Symbol" w:hint="default"/>
+      </w:rPr>
+    </w:lvl>
+    <w:lvl w:ilvl="1" w:tplc="280A0003" w:tentative="1">
+      <w:start w:val="1"/>
+      <w:numFmt w:val="bullet"/>
+      <w:lvlText w:val="o"/>
+      <w:lvlJc w:val="left"/>
+      <w:pPr>
+        <w:ind w:left="1440" w:hanging="360"/>
+      </w:pPr>
+      <w:rPr>
+        <w:rFonts w:ascii="Courier New" w:hAnsi="Courier New" w:cs="Courier New" w:hint="default"/>
+      </w:rPr>
+    </w:lvl>
+    <w:lvl w:ilvl="2" w:tplc="280A0005" w:tentative="1">
+      <w:start w:val="1"/>
+      <w:numFmt w:val="bullet"/>
+      <w:lvlText w:val=""/>
+      <w:lvlJc w:val="left"/>
+      <w:pPr>
+        <w:ind w:left="2160" w:hanging="360"/>
+      </w:pPr>
+      <w:rPr>
+        <w:rFonts w:ascii="Wingdings" w:hAnsi="Wingdings" w:hint="default"/>
+      </w:rPr>
+    </w:lvl>
+    <w:lvl w:ilvl="3" w:tplc="280A0001" w:tentative="1">
+      <w:start w:val="1"/>
+      <w:numFmt w:val="bullet"/>
+      <w:lvlText w:val=""/>
+      <w:lvlJc w:val="left"/>
+      <w:pPr>
+        <w:ind w:left="2880" w:hanging="360"/>
+      </w:pPr>
+      <w:rPr>
+        <w:rFonts w:ascii="Symbol" w:hAnsi="Symbol" w:hint="default"/>
+      </w:rPr>
+    </w:lvl>
+    <w:lvl w:ilvl="4" w:tplc="280A0003" w:tentative="1">
+      <w:start w:val="1"/>
+      <w:numFmt w:val="bullet"/>
+      <w:lvlText w:val="o"/>
+      <w:lvlJc w:val="left"/>
+      <w:pPr>
+        <w:ind w:left="3600" w:hanging="360"/>
+      </w:pPr>
+      <w:rPr>
+        <w:rFonts w:ascii="Courier New" w:hAnsi="Courier New" w:cs="Courier New" w:hint="default"/>
+      </w:rPr>
+    </w:lvl>
+    <w:lvl w:ilvl="5" w:tplc="280A0005" w:tentative="1">
+      <w:start w:val="1"/>
+      <w:numFmt w:val="bullet"/>
+      <w:lvlText w:val=""/>
+      <w:lvlJc w:val="left"/>
+      <w:pPr>
+        <w:ind w:left="4320" w:hanging="360"/>
+      </w:pPr>
+      <w:rPr>
+        <w:rFonts w:ascii="Wingdings" w:hAnsi="Wingdings" w:hint="default"/>
+      </w:rPr>
+    </w:lvl>
+    <w:lvl w:ilvl="6" w:tplc="280A0001" w:tentative="1">
+      <w:start w:val="1"/>
+      <w:numFmt w:val="bullet"/>
+      <w:lvlText w:val=""/>
+      <w:lvlJc w:val="left"/>
+      <w:pPr>
+        <w:ind w:left="5040" w:hanging="360"/>
+      </w:pPr>
+      <w:rPr>
+        <w:rFonts w:ascii="Symbol" w:hAnsi="Symbol" w:hint="default"/>
+      </w:rPr>
+    </w:lvl>
+    <w:lvl w:ilvl="7" w:tplc="280A0003" w:tentative="1">
+      <w:start w:val="1"/>
+      <w:numFmt w:val="bullet"/>
+      <w:lvlText w:val="o"/>
+      <w:lvlJc w:val="left"/>
+      <w:pPr>
+        <w:ind w:left="5760" w:hanging="360"/>
+      </w:pPr>
+      <w:rPr>
+        <w:rFonts w:ascii="Courier New" w:hAnsi="Courier New" w:cs="Courier New" w:hint="default"/>
+      </w:rPr>
+    </w:lvl>
+    <w:lvl w:ilvl="8" w:tplc="280A0005" w:tentative="1">
+      <w:start w:val="1"/>
+      <w:numFmt w:val="bullet"/>
+      <w:lvlText w:val=""/>
+      <w:lvlJc w:val="left"/>
+      <w:pPr>
+        <w:ind w:left="6480" w:hanging="360"/>
+      </w:pPr>
+      <w:rPr>
+        <w:rFonts w:ascii="Wingdings" w:hAnsi="Wingdings" w:hint="default"/>
+      </w:rPr>
+    </w:lvl>
+  </w:abstractNum>
+  <w:abstractNum w:abstractNumId="2" w15:restartNumberingAfterBreak="0">
     <w:nsid w:val="6F7472F1"/>
     <w:multiLevelType w:val="multilevel"/>
     <w:tmpl w:val="B294868A"/>
@@ -855,7 +1572,7 @@
       </w:pPr>
     </w:lvl>
   </w:abstractNum>
-  <w:abstractNum w:abstractNumId="2" w15:restartNumberingAfterBreak="0">
+  <w:abstractNum w:abstractNumId="3" w15:restartNumberingAfterBreak="0">
     <w:nsid w:val="784D029F"/>
     <w:multiLevelType w:val="multilevel"/>
     <w:tmpl w:val="592C53C8"/>
@@ -1008,9 +1725,12 @@
     <w:abstractNumId w:val="0"/>
   </w:num>
   <w:num w:numId="2" w16cid:durableId="1334531170">
+    <w:abstractNumId w:val="3"/>
+  </w:num>
+  <w:num w:numId="3" w16cid:durableId="1847094260">
     <w:abstractNumId w:val="2"/>
   </w:num>
-  <w:num w:numId="3" w16cid:durableId="1847094260">
+  <w:num w:numId="4" w16cid:durableId="1849128284">
     <w:abstractNumId w:val="1"/>
   </w:num>
 </w:numbering>
